--- a/Diseño de algoritmos/Diseño de algoritmos.docx
+++ b/Diseño de algoritmos/Diseño de algoritmos.docx
@@ -3,67 +3,145 @@
 <w:document xmlns:wpc="http://schemas.microsoft.com/office/word/2010/wordprocessingCanvas" xmlns:cx="http://schemas.microsoft.com/office/drawing/2014/chartex" xmlns:cx1="http://schemas.microsoft.com/office/drawing/2015/9/8/chartex" xmlns:cx2="http://schemas.microsoft.com/office/drawing/2015/10/21/chartex" xmlns:cx3="http://schemas.microsoft.com/office/drawing/2016/5/9/chartex" xmlns:cx4="http://schemas.microsoft.com/office/drawing/2016/5/10/chartex" xmlns:cx5="http://schemas.microsoft.com/office/drawing/2016/5/11/chartex" xmlns:cx6="http://schemas.microsoft.com/office/drawing/2016/5/12/chartex" xmlns:cx7="http://schemas.microsoft.com/office/drawing/2016/5/13/chartex" xmlns:cx8="http://schemas.microsoft.com/office/drawing/2016/5/14/chartex" xmlns:mc="http://schemas.openxmlformats.org/markup-compatibility/2006" xmlns:aink="http://schemas.microsoft.com/office/drawing/2016/ink" xmlns:am3d="http://schemas.microsoft.com/office/drawing/2017/model3d" xmlns:o="urn:schemas-microsoft-com:office:office" xmlns:r="http://schemas.openxmlformats.org/officeDocument/2006/relationships" xmlns:m="http://schemas.openxmlformats.org/officeDocument/2006/math" xmlns:v="urn:schemas-microsoft-com:vml" xmlns:wp14="http://schemas.microsoft.com/office/word/2010/wordprocessingDrawing" xmlns:wp="http://schemas.openxmlformats.org/drawingml/2006/wordprocessingDrawing" xmlns:w10="urn:schemas-microsoft-com:office:word" xmlns:w="http://schemas.openxmlformats.org/wordprocessingml/2006/main" xmlns:w14="http://schemas.microsoft.com/office/word/2010/wordml" xmlns:w15="http://schemas.microsoft.com/office/word/2012/wordml" xmlns:w16cid="http://schemas.microsoft.com/office/word/2016/wordml/cid" xmlns:w16se="http://schemas.microsoft.com/office/word/2015/wordml/symex" xmlns:wpg="http://schemas.microsoft.com/office/word/2010/wordprocessingGroup" xmlns:wpi="http://schemas.microsoft.com/office/word/2010/wordprocessingInk" xmlns:wne="http://schemas.microsoft.com/office/word/2006/wordml" xmlns:wps="http://schemas.microsoft.com/office/word/2010/wordprocessingShape" mc:Ignorable="w14 w15 w16se w16cid wp14">
   <w:body>
     <w:p>
+      <w:pPr>
+        <w:rPr>
+          <w:lang w:val="es-CL"/>
+        </w:rPr>
+      </w:pPr>
+      <w:r>
+        <w:rPr>
+          <w:b/>
+          <w:bCs/>
+          <w:lang w:val="es-CL"/>
+        </w:rPr>
+        <w:t>Profesor:</w:t>
+      </w:r>
+      <w:r>
+        <w:rPr>
+          <w:lang w:val="es-CL"/>
+        </w:rPr>
+        <w:t xml:space="preserve"> </w:t>
+      </w:r>
+      <w:r>
+        <w:rPr>
+          <w:lang w:val="es-CL"/>
+        </w:rPr>
+        <w:t>Jessica Elisa</w:t>
+      </w:r>
+    </w:p>
+    <w:p>
+      <w:pPr>
+        <w:rPr>
+          <w:lang w:val="es-CL"/>
+        </w:rPr>
+      </w:pPr>
+      <w:r>
+        <w:rPr>
+          <w:b/>
+          <w:bCs/>
+          <w:lang w:val="es-CL"/>
+        </w:rPr>
+        <w:t>Mail:</w:t>
+      </w:r>
+      <w:r>
+        <w:rPr>
+          <w:b/>
+          <w:bCs/>
+          <w:lang w:val="es-CL"/>
+        </w:rPr>
+        <w:t xml:space="preserve"> </w:t>
+      </w:r>
+      <w:r>
+        <w:rPr>
+          <w:lang w:val="es-CL"/>
+        </w:rPr>
+        <w:t>jessicamezajaque</w:t>
+      </w:r>
+      <w:r>
+        <w:rPr>
+          <w:lang w:val="es-CL"/>
+        </w:rPr>
+        <w:t>.</w:t>
+      </w:r>
+      <w:r>
+        <w:rPr>
+          <w:lang w:val="es-CL"/>
+        </w:rPr>
+        <w:t>uchile</w:t>
+      </w:r>
+      <w:r>
+        <w:rPr>
+          <w:lang w:val="es-CL"/>
+        </w:rPr>
+        <w:t>@g</w:t>
+      </w:r>
       <w:bookmarkStart w:id="0" w:name="_GoBack"/>
       <w:bookmarkEnd w:id="0"/>
       <w:r>
         <w:rPr>
+          <w:lang w:val="es-CL"/>
+        </w:rPr>
+        <w:t>mail.com</w:t>
+      </w:r>
+    </w:p>
+    <w:p>
+      <w:pPr>
+        <w:rPr>
+          <w:lang w:val="es-CL"/>
+        </w:rPr>
+      </w:pPr>
+    </w:p>
+    <w:p>
+      <w:pPr>
+        <w:rPr>
+          <w:lang w:val="es-CL"/>
+        </w:rPr>
+      </w:pPr>
+      <w:r>
+        <w:rPr>
           <w:b/>
           <w:bCs/>
-        </w:rPr>
-        <w:t>Profesor:</w:t>
-      </w:r>
-      <w:r>
+          <w:lang w:val="es-CL"/>
+        </w:rPr>
+        <w:t>Eximición:</w:t>
+      </w:r>
+      <w:r>
+        <w:rPr>
+          <w:b/>
+          <w:bCs/>
+          <w:lang w:val="es-CL"/>
+        </w:rPr>
         <w:t xml:space="preserve"> </w:t>
+      </w:r>
+      <w:r>
+        <w:rPr>
+          <w:lang w:val="es-CL"/>
+        </w:rPr>
+        <w:t>5.5</w:t>
       </w:r>
     </w:p>
     <w:p>
-      <w:r>
+      <w:pPr>
+        <w:rPr>
+          <w:lang w:val="es-CL"/>
+        </w:rPr>
+      </w:pPr>
+    </w:p>
+    <w:p>
+      <w:pPr>
         <w:rPr>
           <w:b/>
           <w:bCs/>
-        </w:rPr>
-        <w:t>Mail:</w:t>
-      </w:r>
-    </w:p>
-    <w:p/>
-    <w:p>
+          <w:lang w:val="es-CL"/>
+        </w:rPr>
+      </w:pPr>
       <w:r>
         <w:rPr>
           <w:b/>
           <w:bCs/>
-        </w:rPr>
-        <w:t>Eximición</w:t>
-      </w:r>
-      <w:r>
-        <w:rPr>
-          <w:b/>
-          <w:bCs/>
-        </w:rPr>
-        <w:t>:</w:t>
-      </w:r>
-    </w:p>
-    <w:p/>
-    <w:p>
-      <w:pPr>
-        <w:rPr>
-          <w:b/>
-          <w:bCs/>
-        </w:rPr>
-      </w:pPr>
-      <w:r>
-        <w:rPr>
-          <w:b/>
-          <w:bCs/>
+          <w:lang w:val="es-CL"/>
         </w:rPr>
         <w:t>Notas:</w:t>
-      </w:r>
-    </w:p>
-    <w:p>
-      <w:r>
-        <w:t>Cátedra</w:t>
-      </w:r>
-      <w:r>
-        <w:t xml:space="preserve"> (C) </w:t>
       </w:r>
     </w:p>
     <w:tbl>
@@ -114,13 +192,21 @@
           <w:tcPr>
             <w:tcW w:w="3116" w:type="dxa"/>
           </w:tcPr>
-          <w:p/>
+          <w:p>
+            <w:r>
+              <w:t>Desafíos (Controles, tareas, trabajos)</w:t>
+            </w:r>
+          </w:p>
         </w:tc>
         <w:tc>
           <w:tcPr>
             <w:tcW w:w="3117" w:type="dxa"/>
           </w:tcPr>
-          <w:p/>
+          <w:p>
+            <w:r>
+              <w:t>25%</w:t>
+            </w:r>
+          </w:p>
         </w:tc>
         <w:tc>
           <w:tcPr>
@@ -134,13 +220,21 @@
           <w:tcPr>
             <w:tcW w:w="3116" w:type="dxa"/>
           </w:tcPr>
-          <w:p/>
+          <w:p>
+            <w:r>
+              <w:t>Solemne</w:t>
+            </w:r>
+          </w:p>
         </w:tc>
         <w:tc>
           <w:tcPr>
             <w:tcW w:w="3117" w:type="dxa"/>
           </w:tcPr>
-          <w:p/>
+          <w:p>
+            <w:r>
+              <w:t>30%</w:t>
+            </w:r>
+          </w:p>
         </w:tc>
         <w:tc>
           <w:tcPr>
@@ -154,13 +248,21 @@
           <w:tcPr>
             <w:tcW w:w="3116" w:type="dxa"/>
           </w:tcPr>
-          <w:p/>
+          <w:p>
+            <w:r>
+              <w:t>News “tecnológicos”</w:t>
+            </w:r>
+          </w:p>
         </w:tc>
         <w:tc>
           <w:tcPr>
             <w:tcW w:w="3117" w:type="dxa"/>
           </w:tcPr>
-          <w:p/>
+          <w:p>
+            <w:r>
+              <w:t>20%</w:t>
+            </w:r>
+          </w:p>
         </w:tc>
         <w:tc>
           <w:tcPr>
@@ -174,13 +276,21 @@
           <w:tcPr>
             <w:tcW w:w="3116" w:type="dxa"/>
           </w:tcPr>
-          <w:p/>
+          <w:p>
+            <w:r>
+              <w:t>Trabajos grupales</w:t>
+            </w:r>
+          </w:p>
         </w:tc>
         <w:tc>
           <w:tcPr>
             <w:tcW w:w="3117" w:type="dxa"/>
           </w:tcPr>
-          <w:p/>
+          <w:p>
+            <w:r>
+              <w:t>25%</w:t>
+            </w:r>
+          </w:p>
         </w:tc>
         <w:tc>
           <w:tcPr>
@@ -192,94 +302,39 @@
     </w:tbl>
     <w:p/>
     <w:p>
-      <w:r>
-        <w:t>Laboratorio (L)</w:t>
-      </w:r>
+      <w:pPr>
+        <w:rPr>
+          <w:b/>
+          <w:bCs/>
+        </w:rPr>
+      </w:pPr>
     </w:p>
-    <w:tbl>
-      <w:tblPr>
-        <w:tblStyle w:val="TableGrid"/>
-        <w:tblW w:w="0" w:type="auto"/>
-        <w:tblLook w:val="04A0" w:firstRow="1" w:lastRow="0" w:firstColumn="1" w:lastColumn="0" w:noHBand="0" w:noVBand="1"/>
-      </w:tblPr>
-      <w:tblGrid>
-        <w:gridCol w:w="3116"/>
-        <w:gridCol w:w="3117"/>
-        <w:gridCol w:w="3117"/>
-      </w:tblGrid>
-      <w:tr>
-        <w:tc>
-          <w:tcPr>
-            <w:tcW w:w="3116" w:type="dxa"/>
-          </w:tcPr>
-          <w:p>
-            <w:r>
-              <w:t>Evaluación</w:t>
-            </w:r>
-          </w:p>
-        </w:tc>
-        <w:tc>
-          <w:tcPr>
-            <w:tcW w:w="3117" w:type="dxa"/>
-          </w:tcPr>
-          <w:p>
-            <w:r>
-              <w:t>Porcentaje</w:t>
-            </w:r>
-          </w:p>
-        </w:tc>
-        <w:tc>
-          <w:tcPr>
-            <w:tcW w:w="3117" w:type="dxa"/>
-          </w:tcPr>
-          <w:p>
-            <w:r>
-              <w:t>Fecha</w:t>
-            </w:r>
-          </w:p>
-        </w:tc>
-      </w:tr>
-      <w:tr>
-        <w:tc>
-          <w:tcPr>
-            <w:tcW w:w="3116" w:type="dxa"/>
-          </w:tcPr>
-          <w:p/>
-        </w:tc>
-        <w:tc>
-          <w:tcPr>
-            <w:tcW w:w="3117" w:type="dxa"/>
-          </w:tcPr>
-          <w:p/>
-        </w:tc>
-        <w:tc>
-          <w:tcPr>
-            <w:tcW w:w="3117" w:type="dxa"/>
-          </w:tcPr>
-          <w:p/>
-        </w:tc>
-      </w:tr>
-      <w:tr>
-        <w:tc>
-          <w:tcPr>
-            <w:tcW w:w="3116" w:type="dxa"/>
-          </w:tcPr>
-          <w:p/>
-        </w:tc>
-        <w:tc>
-          <w:tcPr>
-            <w:tcW w:w="3117" w:type="dxa"/>
-          </w:tcPr>
-          <w:p/>
-        </w:tc>
-        <w:tc>
-          <w:tcPr>
-            <w:tcW w:w="3117" w:type="dxa"/>
-          </w:tcPr>
-          <w:p/>
-        </w:tc>
-      </w:tr>
-    </w:tbl>
+    <w:p>
+      <w:pPr>
+        <w:rPr>
+          <w:b/>
+          <w:bCs/>
+        </w:rPr>
+      </w:pPr>
+    </w:p>
+    <w:p>
+      <w:pPr>
+        <w:rPr>
+          <w:b/>
+          <w:bCs/>
+        </w:rPr>
+      </w:pPr>
+      <w:r>
+        <w:rPr>
+          <w:b/>
+          <w:bCs/>
+        </w:rPr>
+        <w:t xml:space="preserve">Importante: </w:t>
+      </w:r>
+      <w:r>
+        <w:t>News tecnológicos!</w:t>
+      </w:r>
+    </w:p>
     <w:p/>
     <w:p/>
     <w:p/>
@@ -723,6 +778,28 @@
       <w:szCs w:val="32"/>
     </w:rPr>
   </w:style>
+  <w:style w:type="paragraph" w:styleId="Heading2">
+    <w:name w:val="heading 2"/>
+    <w:basedOn w:val="Normal"/>
+    <w:next w:val="Normal"/>
+    <w:link w:val="Heading2Char"/>
+    <w:uiPriority w:val="9"/>
+    <w:unhideWhenUsed/>
+    <w:qFormat/>
+    <w:rsid w:val="00FC5D71"/>
+    <w:pPr>
+      <w:keepNext/>
+      <w:keepLines/>
+      <w:spacing w:before="40" w:after="0"/>
+      <w:outlineLvl w:val="1"/>
+    </w:pPr>
+    <w:rPr>
+      <w:rFonts w:asciiTheme="majorHAnsi" w:eastAsiaTheme="majorEastAsia" w:hAnsiTheme="majorHAnsi" w:cstheme="majorBidi"/>
+      <w:color w:val="2F5496" w:themeColor="accent1" w:themeShade="BF"/>
+      <w:sz w:val="26"/>
+      <w:szCs w:val="26"/>
+    </w:rPr>
+  </w:style>
   <w:style w:type="character" w:default="1" w:styleId="DefaultParagraphFont">
     <w:name w:val="Default Paragraph Font"/>
     <w:uiPriority w:val="1"/>
@@ -803,6 +880,19 @@
       <w:color w:val="2F5496" w:themeColor="accent1" w:themeShade="BF"/>
       <w:sz w:val="32"/>
       <w:szCs w:val="32"/>
+    </w:rPr>
+  </w:style>
+  <w:style w:type="character" w:customStyle="1" w:styleId="Heading2Char">
+    <w:name w:val="Heading 2 Char"/>
+    <w:basedOn w:val="DefaultParagraphFont"/>
+    <w:link w:val="Heading2"/>
+    <w:uiPriority w:val="9"/>
+    <w:rsid w:val="00FC5D71"/>
+    <w:rPr>
+      <w:rFonts w:asciiTheme="majorHAnsi" w:eastAsiaTheme="majorEastAsia" w:hAnsiTheme="majorHAnsi" w:cstheme="majorBidi"/>
+      <w:color w:val="2F5496" w:themeColor="accent1" w:themeShade="BF"/>
+      <w:sz w:val="26"/>
+      <w:szCs w:val="26"/>
     </w:rPr>
   </w:style>
 </w:styles>
@@ -1108,7 +1198,7 @@
 </file>
 
 <file path=customXml/itemProps1.xml><?xml version="1.0" encoding="utf-8"?>
-<ds:datastoreItem xmlns:ds="http://schemas.openxmlformats.org/officeDocument/2006/customXml" ds:itemID="{401B52FF-C16F-4414-9F9E-6B9F277A7DA7}">
+<ds:datastoreItem xmlns:ds="http://schemas.openxmlformats.org/officeDocument/2006/customXml" ds:itemID="{7EC1E4B4-8B11-4423-BACB-A3BFAECF921D}">
   <ds:schemaRefs>
     <ds:schemaRef ds:uri="http://schemas.openxmlformats.org/officeDocument/2006/bibliography"/>
   </ds:schemaRefs>

--- a/Diseño de algoritmos/Diseño de algoritmos.docx
+++ b/Diseño de algoritmos/Diseño de algoritmos.docx
@@ -75,8 +75,6 @@
         </w:rPr>
         <w:t>@g</w:t>
       </w:r>
-      <w:bookmarkStart w:id="0" w:name="_GoBack"/>
-      <w:bookmarkEnd w:id="0"/>
       <w:r>
         <w:rPr>
           <w:lang w:val="es-CL"/>
@@ -318,36 +316,691 @@
       </w:pPr>
     </w:p>
     <w:p>
-      <w:pPr>
+      <w:r>
         <w:rPr>
           <w:b/>
           <w:bCs/>
         </w:rPr>
-      </w:pPr>
-      <w:r>
+        <w:t xml:space="preserve">Importante: </w:t>
+      </w:r>
+      <w:r>
+        <w:t>News tecnológicos!</w:t>
+      </w:r>
+    </w:p>
+    <w:p>
+      <w:r>
+        <w:t>Trabajo Lunes</w:t>
+      </w:r>
+      <w:r>
+        <w:t xml:space="preserve"> 23</w:t>
+      </w:r>
+    </w:p>
+    <w:p>
+      <w:pPr>
         <w:rPr>
           <w:b/>
           <w:bCs/>
         </w:rPr>
-        <w:t xml:space="preserve">Importante: </w:t>
-      </w:r>
-      <w:r>
-        <w:t>News tecnológicos!</w:t>
-      </w:r>
-    </w:p>
-    <w:p/>
-    <w:p/>
-    <w:p/>
-    <w:p/>
-    <w:p/>
-    <w:p/>
-    <w:p/>
-    <w:p/>
-    <w:p/>
-    <w:p/>
-    <w:p/>
-    <w:p/>
-    <w:p/>
+      </w:pPr>
+      <w:r>
+        <w:rPr>
+          <w:noProof/>
+        </w:rPr>
+        <w:drawing>
+          <wp:inline distT="0" distB="0" distL="0" distR="0" wp14:anchorId="55671440" wp14:editId="73D8630B">
+            <wp:extent cx="3861900" cy="2895600"/>
+            <wp:effectExtent l="0" t="0" r="5715" b="0"/>
+            <wp:docPr id="1" name="Picture 1"/>
+            <wp:cNvGraphicFramePr>
+              <a:graphicFrameLocks xmlns:a="http://schemas.openxmlformats.org/drawingml/2006/main" noChangeAspect="1"/>
+            </wp:cNvGraphicFramePr>
+            <a:graphic xmlns:a="http://schemas.openxmlformats.org/drawingml/2006/main">
+              <a:graphicData uri="http://schemas.openxmlformats.org/drawingml/2006/picture">
+                <pic:pic xmlns:pic="http://schemas.openxmlformats.org/drawingml/2006/picture">
+                  <pic:nvPicPr>
+                    <pic:cNvPr id="1" name=""/>
+                    <pic:cNvPicPr/>
+                  </pic:nvPicPr>
+                  <pic:blipFill>
+                    <a:blip r:embed="rId5"/>
+                    <a:stretch>
+                      <a:fillRect/>
+                    </a:stretch>
+                  </pic:blipFill>
+                  <pic:spPr>
+                    <a:xfrm>
+                      <a:off x="0" y="0"/>
+                      <a:ext cx="3873695" cy="2904444"/>
+                    </a:xfrm>
+                    <a:prstGeom prst="rect">
+                      <a:avLst/>
+                    </a:prstGeom>
+                  </pic:spPr>
+                </pic:pic>
+              </a:graphicData>
+            </a:graphic>
+          </wp:inline>
+        </w:drawing>
+      </w:r>
+    </w:p>
+    <w:p>
+      <w:pPr>
+        <w:pStyle w:val="NormalWeb"/>
+        <w:shd w:val="clear" w:color="auto" w:fill="FFFFFF"/>
+        <w:jc w:val="both"/>
+        <w:rPr>
+          <w:rFonts w:asciiTheme="minorHAnsi" w:hAnsiTheme="minorHAnsi" w:cstheme="minorHAnsi"/>
+          <w:color w:val="201F1E"/>
+          <w:sz w:val="22"/>
+          <w:szCs w:val="22"/>
+        </w:rPr>
+      </w:pPr>
+      <w:r>
+        <w:rPr>
+          <w:rFonts w:asciiTheme="minorHAnsi" w:hAnsiTheme="minorHAnsi" w:cstheme="minorHAnsi"/>
+          <w:color w:val="201F1E"/>
+          <w:sz w:val="22"/>
+          <w:szCs w:val="22"/>
+        </w:rPr>
+        <w:t>En cualquier caso, espero que estén trabajando la sesión 4. Lo más importante de dicha sesión es que terminen por realizar los dos ejercicios de las pizzas que están mencionados allí. Para ello les pido:</w:t>
+      </w:r>
+    </w:p>
+    <w:p>
+      <w:pPr>
+        <w:pStyle w:val="NormalWeb"/>
+        <w:shd w:val="clear" w:color="auto" w:fill="FFFFFF"/>
+        <w:jc w:val="both"/>
+        <w:rPr>
+          <w:rFonts w:asciiTheme="minorHAnsi" w:hAnsiTheme="minorHAnsi" w:cstheme="minorHAnsi"/>
+          <w:color w:val="201F1E"/>
+          <w:sz w:val="22"/>
+          <w:szCs w:val="22"/>
+        </w:rPr>
+      </w:pPr>
+      <w:r>
+        <w:rPr>
+          <w:rFonts w:asciiTheme="minorHAnsi" w:hAnsiTheme="minorHAnsi" w:cstheme="minorHAnsi"/>
+          <w:color w:val="201F1E"/>
+          <w:sz w:val="22"/>
+          <w:szCs w:val="22"/>
+        </w:rPr>
+        <w:t>1.- formen grupos de 5 personas</w:t>
+      </w:r>
+    </w:p>
+    <w:p>
+      <w:pPr>
+        <w:pStyle w:val="NormalWeb"/>
+        <w:shd w:val="clear" w:color="auto" w:fill="FFFFFF"/>
+        <w:jc w:val="both"/>
+        <w:rPr>
+          <w:rFonts w:asciiTheme="minorHAnsi" w:hAnsiTheme="minorHAnsi" w:cstheme="minorHAnsi"/>
+          <w:color w:val="201F1E"/>
+          <w:sz w:val="22"/>
+          <w:szCs w:val="22"/>
+        </w:rPr>
+      </w:pPr>
+      <w:r>
+        <w:rPr>
+          <w:rFonts w:asciiTheme="minorHAnsi" w:hAnsiTheme="minorHAnsi" w:cstheme="minorHAnsi"/>
+          <w:color w:val="201F1E"/>
+          <w:sz w:val="22"/>
+          <w:szCs w:val="22"/>
+        </w:rPr>
+        <w:lastRenderedPageBreak/>
+        <w:t>2.- desarrollen completo el ejercicio de las pizzas con la reunión de 4 amigos (escenario 1), considerando las opciones (a), (b) y (c). </w:t>
+      </w:r>
+    </w:p>
+    <w:p>
+      <w:pPr>
+        <w:pStyle w:val="NormalWeb"/>
+        <w:shd w:val="clear" w:color="auto" w:fill="FFFFFF"/>
+        <w:jc w:val="both"/>
+        <w:rPr>
+          <w:rFonts w:asciiTheme="minorHAnsi" w:hAnsiTheme="minorHAnsi" w:cstheme="minorHAnsi"/>
+          <w:color w:val="201F1E"/>
+          <w:sz w:val="22"/>
+          <w:szCs w:val="22"/>
+        </w:rPr>
+      </w:pPr>
+      <w:r>
+        <w:rPr>
+          <w:rFonts w:asciiTheme="minorHAnsi" w:hAnsiTheme="minorHAnsi" w:cstheme="minorHAnsi"/>
+          <w:color w:val="201F1E"/>
+          <w:sz w:val="22"/>
+          <w:szCs w:val="22"/>
+        </w:rPr>
+        <w:t>3.- preparen una lámina de ppt donde se arroje como resultado el análisis y resultado de "los costos: tiempo y recursos" de cada una de las opciones, de manera que quede claro cuál de las 3 es la más eficiente.</w:t>
+      </w:r>
+    </w:p>
+    <w:p>
+      <w:pPr>
+        <w:pStyle w:val="NormalWeb"/>
+        <w:shd w:val="clear" w:color="auto" w:fill="FFFFFF"/>
+        <w:jc w:val="both"/>
+        <w:rPr>
+          <w:rFonts w:asciiTheme="minorHAnsi" w:hAnsiTheme="minorHAnsi" w:cstheme="minorHAnsi"/>
+          <w:color w:val="201F1E"/>
+          <w:sz w:val="22"/>
+          <w:szCs w:val="22"/>
+        </w:rPr>
+      </w:pPr>
+      <w:r>
+        <w:rPr>
+          <w:rFonts w:asciiTheme="minorHAnsi" w:hAnsiTheme="minorHAnsi" w:cstheme="minorHAnsi"/>
+          <w:color w:val="201F1E"/>
+          <w:sz w:val="22"/>
+          <w:szCs w:val="22"/>
+        </w:rPr>
+        <w:t>4.- desarrollen completo el ejercicio de las pizzas considerando 3 opciones, pero en el escenario de deleitar con pizzas a los suegros (igual 4 personas)</w:t>
+      </w:r>
+    </w:p>
+    <w:p>
+      <w:pPr>
+        <w:pStyle w:val="NormalWeb"/>
+        <w:shd w:val="clear" w:color="auto" w:fill="FFFFFF"/>
+        <w:jc w:val="both"/>
+        <w:rPr>
+          <w:rFonts w:asciiTheme="minorHAnsi" w:hAnsiTheme="minorHAnsi" w:cstheme="minorHAnsi"/>
+          <w:color w:val="201F1E"/>
+          <w:sz w:val="22"/>
+          <w:szCs w:val="22"/>
+        </w:rPr>
+      </w:pPr>
+      <w:r>
+        <w:rPr>
+          <w:rFonts w:asciiTheme="minorHAnsi" w:hAnsiTheme="minorHAnsi" w:cstheme="minorHAnsi"/>
+          <w:color w:val="201F1E"/>
+          <w:sz w:val="22"/>
+          <w:szCs w:val="22"/>
+        </w:rPr>
+        <w:t>5.- Idem a (3), pero con los datos de (4)</w:t>
+      </w:r>
+    </w:p>
+    <w:p>
+      <w:pPr>
+        <w:pStyle w:val="NormalWeb"/>
+        <w:shd w:val="clear" w:color="auto" w:fill="FFFFFF"/>
+        <w:jc w:val="both"/>
+        <w:rPr>
+          <w:rFonts w:ascii="Helvetica" w:hAnsi="Helvetica" w:cs="Helvetica"/>
+          <w:color w:val="201F1E"/>
+        </w:rPr>
+      </w:pPr>
+      <w:r>
+        <w:rPr>
+          <w:rFonts w:asciiTheme="minorHAnsi" w:hAnsiTheme="minorHAnsi" w:cstheme="minorHAnsi"/>
+          <w:color w:val="201F1E"/>
+          <w:sz w:val="22"/>
+          <w:szCs w:val="22"/>
+        </w:rPr>
+        <w:t>En la sesión síncrona del próximo martes (videoconferencia), todos los grupos deberán presentar cuál es la opción más eficiente para uno de los dos casos presentados. Deberán mencionar claramente, cuál opción es la más eficiente y por qué.</w:t>
+      </w:r>
+    </w:p>
+    <w:p>
+      <w:pPr>
+        <w:rPr>
+          <w:lang w:val="es-CL"/>
+        </w:rPr>
+      </w:pPr>
+    </w:p>
+    <w:p>
+      <w:pPr>
+        <w:rPr>
+          <w:lang w:val="es-CL"/>
+        </w:rPr>
+      </w:pPr>
+    </w:p>
+    <w:p>
+      <w:pPr>
+        <w:pStyle w:val="Heading1"/>
+        <w:rPr>
+          <w:lang w:val="es-CL"/>
+        </w:rPr>
+      </w:pPr>
+      <w:r>
+        <w:rPr>
+          <w:lang w:val="es-CL"/>
+        </w:rPr>
+        <w:t>Clase 1 - 3</w:t>
+      </w:r>
+    </w:p>
+    <w:p>
+      <w:pPr>
+        <w:rPr>
+          <w:lang w:val="es-CL"/>
+        </w:rPr>
+      </w:pPr>
+    </w:p>
+    <w:p>
+      <w:pPr>
+        <w:rPr>
+          <w:b/>
+          <w:bCs/>
+          <w:lang w:val="es-CL"/>
+        </w:rPr>
+      </w:pPr>
+      <w:r>
+        <w:rPr>
+          <w:b/>
+          <w:bCs/>
+          <w:lang w:val="es-CL"/>
+        </w:rPr>
+        <w:t>Algoritmo</w:t>
+      </w:r>
+    </w:p>
+    <w:p>
+      <w:pPr>
+        <w:rPr>
+          <w:lang w:val="es-CL"/>
+        </w:rPr>
+      </w:pPr>
+      <w:r>
+        <w:rPr>
+          <w:lang w:val="es-CL"/>
+        </w:rPr>
+        <w:t>Es una sucesión de pasos bien definida, ordenada y finita, la cual se usa para resolver un problema</w:t>
+      </w:r>
+      <w:r>
+        <w:rPr>
+          <w:lang w:val="es-CL"/>
+        </w:rPr>
+        <w:t xml:space="preserve"> transformando una instancia de Entrada en una Salida.</w:t>
+      </w:r>
+    </w:p>
+    <w:p>
+      <w:pPr>
+        <w:rPr>
+          <w:lang w:val="es-CL"/>
+        </w:rPr>
+      </w:pPr>
+    </w:p>
+    <w:p>
+      <w:pPr>
+        <w:rPr>
+          <w:b/>
+          <w:bCs/>
+          <w:lang w:val="es-CL"/>
+        </w:rPr>
+      </w:pPr>
+      <w:r>
+        <w:rPr>
+          <w:b/>
+          <w:bCs/>
+          <w:lang w:val="es-CL"/>
+        </w:rPr>
+        <w:t>Problema computacion</w:t>
+      </w:r>
+      <w:r>
+        <w:rPr>
+          <w:b/>
+          <w:bCs/>
+          <w:lang w:val="es-CL"/>
+        </w:rPr>
+        <w:t>al</w:t>
+      </w:r>
+    </w:p>
+    <w:p>
+      <w:pPr>
+        <w:pStyle w:val="NoSpacing"/>
+        <w:rPr>
+          <w:lang w:val="es-CL"/>
+        </w:rPr>
+      </w:pPr>
+      <w:r>
+        <w:rPr>
+          <w:lang w:val="es-CL"/>
+        </w:rPr>
+        <w:t xml:space="preserve">Input: 2, 4, 6, </w:t>
+      </w:r>
+      <w:r>
+        <w:rPr>
+          <w:lang w:val="es-CL"/>
+        </w:rPr>
+        <w:t>3</w:t>
+      </w:r>
+      <w:r>
+        <w:rPr>
+          <w:lang w:val="es-CL"/>
+        </w:rPr>
+        <w:t>.</w:t>
+      </w:r>
+    </w:p>
+    <w:p>
+      <w:pPr>
+        <w:pStyle w:val="NoSpacing"/>
+        <w:rPr>
+          <w:lang w:val="es-CL"/>
+        </w:rPr>
+      </w:pPr>
+      <w:r>
+        <w:rPr>
+          <w:lang w:val="es-CL"/>
+        </w:rPr>
+        <w:t xml:space="preserve">Computación: </w:t>
+      </w:r>
+      <w:r>
+        <w:rPr>
+          <w:lang w:val="es-CL"/>
+        </w:rPr>
+        <w:t>Un número al cuadrado</w:t>
+      </w:r>
+      <w:r>
+        <w:rPr>
+          <w:lang w:val="es-CL"/>
+        </w:rPr>
+        <w:t>.</w:t>
+      </w:r>
+    </w:p>
+    <w:p>
+      <w:pPr>
+        <w:pStyle w:val="NoSpacing"/>
+        <w:rPr>
+          <w:lang w:val="es-CL"/>
+        </w:rPr>
+      </w:pPr>
+      <w:r>
+        <w:rPr>
+          <w:lang w:val="es-CL"/>
+        </w:rPr>
+        <w:t>Solución: 4, 16, 36, 9</w:t>
+      </w:r>
+      <w:r>
+        <w:rPr>
+          <w:lang w:val="es-CL"/>
+        </w:rPr>
+        <w:t>.</w:t>
+      </w:r>
+    </w:p>
+    <w:p>
+      <w:pPr>
+        <w:rPr>
+          <w:lang w:val="es-CL"/>
+        </w:rPr>
+      </w:pPr>
+    </w:p>
+    <w:p>
+      <w:pPr>
+        <w:rPr>
+          <w:lang w:val="es-CL"/>
+        </w:rPr>
+      </w:pPr>
+      <w:r>
+        <w:rPr>
+          <w:b/>
+          <w:bCs/>
+          <w:lang w:val="es-CL"/>
+        </w:rPr>
+        <w:t>Tipos de problema</w:t>
+      </w:r>
+    </w:p>
+    <w:p>
+      <w:pPr>
+        <w:rPr>
+          <w:lang w:val="es-CL"/>
+        </w:rPr>
+      </w:pPr>
+      <w:r>
+        <w:rPr>
+          <w:u w:val="single"/>
+          <w:lang w:val="es-CL"/>
+        </w:rPr>
+        <w:t>Búsqueda:</w:t>
+      </w:r>
+      <w:r>
+        <w:rPr>
+          <w:lang w:val="es-CL"/>
+        </w:rPr>
+        <w:t xml:space="preserve"> </w:t>
+      </w:r>
+      <w:r>
+        <w:rPr>
+          <w:lang w:val="es-CL"/>
+        </w:rPr>
+        <w:t>Dada una instancia encontrar una solución correspondiente.</w:t>
+      </w:r>
+    </w:p>
+    <w:p>
+      <w:pPr>
+        <w:pStyle w:val="NoSpacing"/>
+        <w:rPr>
+          <w:lang w:val="es-CL"/>
+        </w:rPr>
+      </w:pPr>
+      <w:r>
+        <w:rPr>
+          <w:lang w:val="es-CL"/>
+        </w:rPr>
+        <w:tab/>
+        <w:t>Encontrar la ruta más corta en un grafo.</w:t>
+      </w:r>
+    </w:p>
+    <w:p>
+      <w:pPr>
+        <w:pStyle w:val="NoSpacing"/>
+        <w:rPr>
+          <w:lang w:val="es-CL"/>
+        </w:rPr>
+      </w:pPr>
+      <w:r>
+        <w:rPr>
+          <w:lang w:val="es-CL"/>
+        </w:rPr>
+        <w:tab/>
+        <w:t>Encontrar el promedio entre una secuencia de números.</w:t>
+      </w:r>
+    </w:p>
+    <w:p>
+      <w:pPr>
+        <w:pStyle w:val="NoSpacing"/>
+        <w:rPr>
+          <w:lang w:val="es-CL"/>
+        </w:rPr>
+      </w:pPr>
+      <w:r>
+        <w:rPr>
+          <w:lang w:val="es-CL"/>
+        </w:rPr>
+        <w:tab/>
+        <w:t>Ordenar los valores de una secuencia.</w:t>
+      </w:r>
+    </w:p>
+    <w:p>
+      <w:pPr>
+        <w:pStyle w:val="NoSpacing"/>
+        <w:rPr>
+          <w:lang w:val="es-CL"/>
+        </w:rPr>
+      </w:pPr>
+    </w:p>
+    <w:p>
+      <w:pPr>
+        <w:rPr>
+          <w:lang w:val="es-CL"/>
+        </w:rPr>
+      </w:pPr>
+      <w:r>
+        <w:rPr>
+          <w:u w:val="single"/>
+          <w:lang w:val="es-CL"/>
+        </w:rPr>
+        <w:t>Decisión:</w:t>
+      </w:r>
+      <w:r>
+        <w:rPr>
+          <w:lang w:val="es-CL"/>
+        </w:rPr>
+        <w:t xml:space="preserve"> Se responden con V o F.</w:t>
+      </w:r>
+    </w:p>
+    <w:p>
+      <w:pPr>
+        <w:pStyle w:val="NoSpacing"/>
+        <w:rPr>
+          <w:lang w:val="es-CL"/>
+        </w:rPr>
+      </w:pPr>
+      <w:r>
+        <w:rPr>
+          <w:lang w:val="es-CL"/>
+        </w:rPr>
+        <w:tab/>
+        <w:t>Determinar su un número natural es primo.</w:t>
+      </w:r>
+    </w:p>
+    <w:p>
+      <w:pPr>
+        <w:pStyle w:val="NoSpacing"/>
+        <w:ind w:firstLine="720"/>
+        <w:rPr>
+          <w:lang w:val="es-CL"/>
+        </w:rPr>
+      </w:pPr>
+      <w:r>
+        <w:rPr>
+          <w:lang w:val="es-CL"/>
+        </w:rPr>
+        <w:t>Determinar si un número entero es impar.</w:t>
+      </w:r>
+    </w:p>
+    <w:p>
+      <w:pPr>
+        <w:pStyle w:val="NoSpacing"/>
+        <w:ind w:firstLine="720"/>
+        <w:rPr>
+          <w:lang w:val="es-CL"/>
+        </w:rPr>
+      </w:pPr>
+      <w:r>
+        <w:rPr>
+          <w:lang w:val="es-CL"/>
+        </w:rPr>
+        <w:t>Determinar si un RUT es válido</w:t>
+      </w:r>
+    </w:p>
+    <w:p>
+      <w:pPr>
+        <w:pStyle w:val="NoSpacing"/>
+        <w:rPr>
+          <w:lang w:val="es-CL"/>
+        </w:rPr>
+      </w:pPr>
+      <w:r>
+        <w:rPr>
+          <w:u w:val="single"/>
+          <w:lang w:val="es-CL"/>
+        </w:rPr>
+        <w:lastRenderedPageBreak/>
+        <w:t>Optimización:</w:t>
+      </w:r>
+      <w:r>
+        <w:rPr>
+          <w:lang w:val="es-CL"/>
+        </w:rPr>
+        <w:t xml:space="preserve"> Encontrar la mejor solución.</w:t>
+      </w:r>
+    </w:p>
+    <w:p>
+      <w:pPr>
+        <w:pStyle w:val="NoSpacing"/>
+        <w:rPr>
+          <w:lang w:val="es-CL"/>
+        </w:rPr>
+      </w:pPr>
+    </w:p>
+    <w:p>
+      <w:pPr>
+        <w:pStyle w:val="NoSpacing"/>
+        <w:rPr>
+          <w:lang w:val="es-CL"/>
+        </w:rPr>
+      </w:pPr>
+      <w:r>
+        <w:rPr>
+          <w:lang w:val="es-CL"/>
+        </w:rPr>
+        <w:tab/>
+        <w:t>Encontrar la mejor ruta de un punto “A” a otro punto “B”.</w:t>
+      </w:r>
+      <w:bookmarkStart w:id="0" w:name="_GoBack"/>
+      <w:bookmarkEnd w:id="0"/>
+    </w:p>
+    <w:p>
+      <w:pPr>
+        <w:rPr>
+          <w:lang w:val="es-CL"/>
+        </w:rPr>
+      </w:pPr>
+    </w:p>
+    <w:p>
+      <w:pPr>
+        <w:rPr>
+          <w:lang w:val="es-CL"/>
+        </w:rPr>
+      </w:pPr>
+    </w:p>
+    <w:p>
+      <w:pPr>
+        <w:rPr>
+          <w:lang w:val="es-CL"/>
+        </w:rPr>
+      </w:pPr>
+    </w:p>
+    <w:p>
+      <w:pPr>
+        <w:rPr>
+          <w:lang w:val="es-CL"/>
+        </w:rPr>
+      </w:pPr>
+    </w:p>
+    <w:p>
+      <w:pPr>
+        <w:rPr>
+          <w:lang w:val="es-CL"/>
+        </w:rPr>
+      </w:pPr>
+    </w:p>
+    <w:p>
+      <w:pPr>
+        <w:rPr>
+          <w:lang w:val="es-CL"/>
+        </w:rPr>
+      </w:pPr>
+    </w:p>
+    <w:p>
+      <w:pPr>
+        <w:rPr>
+          <w:lang w:val="es-CL"/>
+        </w:rPr>
+      </w:pPr>
+    </w:p>
+    <w:p>
+      <w:pPr>
+        <w:rPr>
+          <w:lang w:val="es-CL"/>
+        </w:rPr>
+      </w:pPr>
+    </w:p>
+    <w:p>
+      <w:pPr>
+        <w:rPr>
+          <w:lang w:val="es-CL"/>
+        </w:rPr>
+      </w:pPr>
+    </w:p>
+    <w:p>
+      <w:pPr>
+        <w:rPr>
+          <w:lang w:val="es-CL"/>
+        </w:rPr>
+      </w:pPr>
+    </w:p>
+    <w:p>
+      <w:pPr>
+        <w:rPr>
+          <w:lang w:val="es-CL"/>
+        </w:rPr>
+      </w:pPr>
+    </w:p>
     <w:sectPr>
       <w:pgSz w:w="12240" w:h="15840"/>
       <w:pgMar w:top="1440" w:right="1440" w:bottom="1440" w:left="1440" w:header="720" w:footer="720" w:gutter="0"/>
@@ -895,6 +1548,32 @@
       <w:szCs w:val="26"/>
     </w:rPr>
   </w:style>
+  <w:style w:type="paragraph" w:styleId="NormalWeb">
+    <w:name w:val="Normal (Web)"/>
+    <w:basedOn w:val="Normal"/>
+    <w:uiPriority w:val="99"/>
+    <w:semiHidden/>
+    <w:unhideWhenUsed/>
+    <w:rsid w:val="002827FD"/>
+    <w:pPr>
+      <w:spacing w:before="100" w:beforeAutospacing="1" w:after="100" w:afterAutospacing="1" w:line="240" w:lineRule="auto"/>
+    </w:pPr>
+    <w:rPr>
+      <w:rFonts w:ascii="Times New Roman" w:eastAsia="Times New Roman" w:hAnsi="Times New Roman" w:cs="Times New Roman"/>
+      <w:sz w:val="24"/>
+      <w:szCs w:val="24"/>
+      <w:lang w:val="es-CL" w:eastAsia="es-CL"/>
+    </w:rPr>
+  </w:style>
+  <w:style w:type="paragraph" w:styleId="NoSpacing">
+    <w:name w:val="No Spacing"/>
+    <w:uiPriority w:val="1"/>
+    <w:qFormat/>
+    <w:rsid w:val="009D5DD7"/>
+    <w:pPr>
+      <w:spacing w:after="0" w:line="240" w:lineRule="auto"/>
+    </w:pPr>
+  </w:style>
 </w:styles>
 </file>
 
@@ -1198,7 +1877,7 @@
 </file>
 
 <file path=customXml/itemProps1.xml><?xml version="1.0" encoding="utf-8"?>
-<ds:datastoreItem xmlns:ds="http://schemas.openxmlformats.org/officeDocument/2006/customXml" ds:itemID="{7EC1E4B4-8B11-4423-BACB-A3BFAECF921D}">
+<ds:datastoreItem xmlns:ds="http://schemas.openxmlformats.org/officeDocument/2006/customXml" ds:itemID="{E1FF0600-130F-4FCF-A85D-86654048B47A}">
   <ds:schemaRefs>
     <ds:schemaRef ds:uri="http://schemas.openxmlformats.org/officeDocument/2006/bibliography"/>
   </ds:schemaRefs>
